--- a/CZ/Fyzika/Elektrina/ElektrickaPrace/Practice/ElektrickaPrace.docx
+++ b/CZ/Fyzika/Elektrina/ElektrickaPrace/Practice/ElektrickaPrace.docx
@@ -133,7 +133,7 @@
         <mc:AlternateContent>
           <mc:Choice Requires="wps">
             <w:drawing>
-              <wp:anchor distT="0" distB="0" distL="114300" distR="114300" simplePos="0" relativeHeight="251662336" behindDoc="0" locked="0" layoutInCell="1" allowOverlap="1" wp14:anchorId="68112E61" wp14:editId="7B52D02B">
+              <wp:anchor distT="0" distB="0" distL="114300" distR="114300" simplePos="0" relativeHeight="251662336" behindDoc="0" locked="0" layoutInCell="1" allowOverlap="1" wp14:anchorId="68112E61" wp14:editId="2DE72644">
                 <wp:simplePos x="0" y="0"/>
                 <wp:positionH relativeFrom="margin">
                   <wp:align>right</wp:align>
@@ -189,7 +189,7 @@
           </mc:Choice>
           <mc:Fallback>
             <w:pict>
-              <v:line w14:anchorId="0F734271" id="Přímá spojnice 3" o:spid="_x0000_s1026" style="position:absolute;flip:x;z-index:251662336;visibility:visible;mso-wrap-style:square;mso-width-percent:0;mso-height-percent:0;mso-wrap-distance-left:9pt;mso-wrap-distance-top:0;mso-wrap-distance-right:9pt;mso-wrap-distance-bottom:0;mso-position-horizontal:right;mso-position-horizontal-relative:margin;mso-position-vertical:absolute;mso-position-vertical-relative:text;mso-width-percent:0;mso-height-percent:0;mso-width-relative:margin;mso-height-relative:margin" from="400.3pt,.65pt" to="851.8pt,1.4pt" o:gfxdata="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" strokecolor="black [3200]" strokeweight="1pt">
+              <v:line w14:anchorId="1DA1A182" id="Přímá spojnice 3" o:spid="_x0000_s1026" style="position:absolute;flip:x;z-index:251662336;visibility:visible;mso-wrap-style:square;mso-width-percent:0;mso-height-percent:0;mso-wrap-distance-left:9pt;mso-wrap-distance-top:0;mso-wrap-distance-right:9pt;mso-wrap-distance-bottom:0;mso-position-horizontal:right;mso-position-horizontal-relative:margin;mso-position-vertical:absolute;mso-position-vertical-relative:text;mso-width-percent:0;mso-height-percent:0;mso-width-relative:margin;mso-height-relative:margin" from="400.3pt,.65pt" to="851.8pt,1.4pt" o:gfxdata="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" strokecolor="black [3200]" strokeweight="1pt">
                 <v:stroke joinstyle="miter"/>
                 <w10:wrap anchorx="margin"/>
               </v:line>
@@ -210,25 +210,7 @@
     <w:p>
       <w:pPr>
         <w:rPr>
-          <w:rFonts w:ascii="Century" w:hAnsi="Century"/>
-          <w:sz w:val="32"/>
-          <w:szCs w:val="32"/>
-        </w:rPr>
-      </w:pPr>
-    </w:p>
-    <w:p>
-      <w:pPr>
-        <w:rPr>
           <w:rFonts w:ascii="Eras Demi ITC" w:hAnsi="Eras Demi ITC"/>
-          <w:sz w:val="32"/>
-          <w:szCs w:val="32"/>
-        </w:rPr>
-      </w:pPr>
-    </w:p>
-    <w:p>
-      <w:pPr>
-        <w:rPr>
-          <w:rFonts w:ascii="Calibri" w:hAnsi="Calibri" w:cs="Calibri"/>
           <w:sz w:val="32"/>
           <w:szCs w:val="32"/>
         </w:rPr>
@@ -314,7 +296,7 @@
         <mc:AlternateContent>
           <mc:Choice Requires="wps">
             <w:drawing>
-              <wp:anchor distT="45720" distB="45720" distL="114300" distR="114300" simplePos="0" relativeHeight="251659264" behindDoc="0" locked="0" layoutInCell="1" allowOverlap="1" wp14:anchorId="023245A0" wp14:editId="1DE202B4">
+              <wp:anchor distT="45720" distB="45720" distL="114300" distR="114300" simplePos="0" relativeHeight="251659264" behindDoc="0" locked="0" layoutInCell="1" allowOverlap="1" wp14:anchorId="023245A0" wp14:editId="301B5EB2">
                 <wp:simplePos x="0" y="0"/>
                 <wp:positionH relativeFrom="margin">
                   <wp:posOffset>2843530</wp:posOffset>
@@ -573,7 +555,7 @@
         <mc:AlternateContent>
           <mc:Choice Requires="wps">
             <w:drawing>
-              <wp:anchor distT="45720" distB="45720" distL="114300" distR="114300" simplePos="0" relativeHeight="251661312" behindDoc="0" locked="0" layoutInCell="1" allowOverlap="1" wp14:anchorId="0F6660FF" wp14:editId="6A8FBF16">
+              <wp:anchor distT="45720" distB="45720" distL="114300" distR="114300" simplePos="0" relativeHeight="251661312" behindDoc="0" locked="0" layoutInCell="1" allowOverlap="1" wp14:anchorId="0F6660FF" wp14:editId="20B3C916">
                 <wp:simplePos x="0" y="0"/>
                 <wp:positionH relativeFrom="margin">
                   <wp:posOffset>2872105</wp:posOffset>
@@ -1068,7 +1050,7 @@
         <mc:AlternateContent>
           <mc:Choice Requires="wps">
             <w:drawing>
-              <wp:anchor distT="45720" distB="45720" distL="114300" distR="114300" simplePos="0" relativeHeight="251672576" behindDoc="0" locked="0" layoutInCell="1" allowOverlap="1" wp14:anchorId="0892D359" wp14:editId="75290746">
+              <wp:anchor distT="45720" distB="45720" distL="114300" distR="114300" simplePos="0" relativeHeight="251672576" behindDoc="0" locked="0" layoutInCell="1" allowOverlap="1" wp14:anchorId="0892D359" wp14:editId="0167AB26">
                 <wp:simplePos x="0" y="0"/>
                 <wp:positionH relativeFrom="margin">
                   <wp:align>left</wp:align>
@@ -1209,7 +1191,7 @@
         <mc:AlternateContent>
           <mc:Choice Requires="wps">
             <w:drawing>
-              <wp:anchor distT="0" distB="0" distL="114300" distR="114300" simplePos="0" relativeHeight="251664384" behindDoc="0" locked="0" layoutInCell="1" allowOverlap="1" wp14:anchorId="42960915" wp14:editId="433AF9D3">
+              <wp:anchor distT="0" distB="0" distL="114300" distR="114300" simplePos="0" relativeHeight="251664384" behindDoc="0" locked="0" layoutInCell="1" allowOverlap="1" wp14:anchorId="42960915" wp14:editId="0F9914E8">
                 <wp:simplePos x="0" y="0"/>
                 <wp:positionH relativeFrom="margin">
                   <wp:align>right</wp:align>
@@ -1265,7 +1247,7 @@
           </mc:Choice>
           <mc:Fallback>
             <w:pict>
-              <v:line w14:anchorId="4D44E8ED" id="Přímá spojnice 4" o:spid="_x0000_s1026" style="position:absolute;flip:x;z-index:251664384;visibility:visible;mso-wrap-style:square;mso-width-percent:0;mso-height-percent:0;mso-wrap-distance-left:9pt;mso-wrap-distance-top:0;mso-wrap-distance-right:9pt;mso-wrap-distance-bottom:0;mso-position-horizontal:right;mso-position-horizontal-relative:margin;mso-position-vertical:absolute;mso-position-vertical-relative:text;mso-width-percent:0;mso-height-percent:0;mso-width-relative:margin;mso-height-relative:margin" from="400.3pt,49.6pt" to="851.8pt,50.35pt" o:gfxdata="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" strokecolor="black [3200]" strokeweight="1pt">
+              <v:line w14:anchorId="3A41EC04" id="Přímá spojnice 4" o:spid="_x0000_s1026" style="position:absolute;flip:x;z-index:251664384;visibility:visible;mso-wrap-style:square;mso-width-percent:0;mso-height-percent:0;mso-wrap-distance-left:9pt;mso-wrap-distance-top:0;mso-wrap-distance-right:9pt;mso-wrap-distance-bottom:0;mso-position-horizontal:right;mso-position-horizontal-relative:margin;mso-position-vertical:absolute;mso-position-vertical-relative:text;mso-width-percent:0;mso-height-percent:0;mso-width-relative:margin;mso-height-relative:margin" from="400.3pt,49.6pt" to="851.8pt,50.35pt" o:gfxdata="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" strokecolor="black [3200]" strokeweight="1pt">
                 <v:stroke joinstyle="miter"/>
                 <w10:wrap anchorx="margin"/>
               </v:line>
@@ -1273,26 +1255,6 @@
           </mc:Fallback>
         </mc:AlternateContent>
       </w:r>
-    </w:p>
-    <w:p>
-      <w:pPr>
-        <w:ind w:left="360"/>
-        <w:rPr>
-          <w:rFonts w:ascii="Century" w:hAnsi="Century"/>
-          <w:sz w:val="32"/>
-          <w:szCs w:val="32"/>
-        </w:rPr>
-      </w:pPr>
-    </w:p>
-    <w:p>
-      <w:pPr>
-        <w:ind w:left="360"/>
-        <w:rPr>
-          <w:rFonts w:ascii="Century" w:hAnsi="Century"/>
-          <w:sz w:val="32"/>
-          <w:szCs w:val="32"/>
-        </w:rPr>
-      </w:pPr>
     </w:p>
     <w:p>
       <w:pPr>
@@ -1605,77 +1567,6 @@
       <w:r>
         <w:rPr>
           <w:rFonts w:ascii="Century" w:hAnsi="Century"/>
-          <w:sz w:val="32"/>
-          <w:szCs w:val="32"/>
-        </w:rPr>
-        <w:t xml:space="preserve">W = </w:t>
-      </w:r>
-      <w:r>
-        <w:rPr>
-          <w:rFonts w:ascii="Century" w:hAnsi="Century"/>
-          <w:sz w:val="32"/>
-          <w:szCs w:val="32"/>
-        </w:rPr>
-        <w:t>0,</w:t>
-      </w:r>
-      <w:r>
-        <w:rPr>
-          <w:rFonts w:ascii="Century" w:hAnsi="Century"/>
-          <w:sz w:val="32"/>
-          <w:szCs w:val="32"/>
-        </w:rPr>
-        <w:t xml:space="preserve">287 </w:t>
-      </w:r>
-      <w:proofErr w:type="spellStart"/>
-      <w:r>
-        <w:rPr>
-          <w:rFonts w:ascii="Century" w:hAnsi="Century"/>
-          <w:sz w:val="32"/>
-          <w:szCs w:val="32"/>
-        </w:rPr>
-        <w:t>kJ</w:t>
-      </w:r>
-      <w:proofErr w:type="spellEnd"/>
-      <w:r>
-        <w:rPr>
-          <w:rFonts w:ascii="Century" w:hAnsi="Century"/>
-          <w:sz w:val="32"/>
-          <w:szCs w:val="32"/>
-        </w:rPr>
-        <w:t xml:space="preserve"> </w:t>
-      </w:r>
-      <w:r>
-        <w:rPr>
-          <w:rFonts w:ascii="Century" w:hAnsi="Century"/>
-          <w:color w:val="FF0000"/>
-          <w:sz w:val="32"/>
-          <w:szCs w:val="32"/>
-        </w:rPr>
-        <w:t xml:space="preserve">= </w:t>
-      </w:r>
-      <w:r>
-        <w:rPr>
-          <w:rFonts w:ascii="Century" w:hAnsi="Century"/>
-          <w:color w:val="FF0000"/>
-          <w:sz w:val="32"/>
-          <w:szCs w:val="32"/>
-        </w:rPr>
-        <w:t>287 J</w:t>
-      </w:r>
-    </w:p>
-    <w:p>
-      <w:pPr>
-        <w:ind w:left="360"/>
-        <w:rPr>
-          <w:rFonts w:ascii="Century" w:hAnsi="Century"/>
-          <w:sz w:val="32"/>
-          <w:szCs w:val="32"/>
-          <w:u w:val="thick"/>
-        </w:rPr>
-      </w:pPr>
-      <w:r>
-        <w:rPr>
-          <w:rFonts w:ascii="Century" w:hAnsi="Century"/>
           <w:noProof/>
           <w:sz w:val="32"/>
           <w:szCs w:val="32"/>
@@ -1683,16 +1574,16 @@
         <mc:AlternateContent>
           <mc:Choice Requires="wps">
             <w:drawing>
-              <wp:anchor distT="45720" distB="45720" distL="114300" distR="114300" simplePos="0" relativeHeight="251668480" behindDoc="0" locked="0" layoutInCell="1" allowOverlap="1" wp14:anchorId="23DAE717" wp14:editId="6B0639F4">
+              <wp:anchor distT="45720" distB="45720" distL="114300" distR="114300" simplePos="0" relativeHeight="251668480" behindDoc="0" locked="0" layoutInCell="1" allowOverlap="1" wp14:anchorId="23DAE717" wp14:editId="0CF57AD1">
                 <wp:simplePos x="0" y="0"/>
                 <wp:positionH relativeFrom="margin">
                   <wp:align>right</wp:align>
                 </wp:positionH>
                 <wp:positionV relativeFrom="paragraph">
-                  <wp:posOffset>368935</wp:posOffset>
+                  <wp:posOffset>294005</wp:posOffset>
                 </wp:positionV>
-                <wp:extent cx="1733550" cy="1404620"/>
-                <wp:effectExtent l="0" t="0" r="19050" b="13335"/>
+                <wp:extent cx="2729865" cy="1404620"/>
+                <wp:effectExtent l="0" t="0" r="13335" b="13335"/>
                 <wp:wrapSquare wrapText="bothSides"/>
                 <wp:docPr id="6" name="Textové pole 2"/>
                 <wp:cNvGraphicFramePr>
@@ -1707,7 +1598,7 @@
                       <wps:spPr bwMode="auto">
                         <a:xfrm>
                           <a:off x="0" y="0"/>
-                          <a:ext cx="1733550" cy="1404620"/>
+                          <a:ext cx="2729865" cy="1404620"/>
                         </a:xfrm>
                         <a:prstGeom prst="rect">
                           <a:avLst/>
@@ -1742,18 +1633,13 @@
                               </w:rPr>
                               <w:t>Použijeme vzorec</w:t>
                             </w:r>
-                          </w:p>
-                          <w:p>
-                            <w:pPr>
-                              <w:pStyle w:val="Bezmezer"/>
-                              <w:jc w:val="center"/>
+                            <w:r>
                               <w:rPr>
-                                <w:b/>
-                                <w:bCs/>
                                 <w:sz w:val="32"/>
                                 <w:szCs w:val="32"/>
                               </w:rPr>
-                            </w:pPr>
+                              <w:t xml:space="preserve"> </w:t>
+                            </w:r>
                             <w:r>
                               <w:rPr>
                                 <w:b/>
@@ -1784,11 +1670,7 @@
           </mc:Choice>
           <mc:Fallback>
             <w:pict>
-              <v:shapetype w14:anchorId="23DAE717" id="_x0000_t202" coordsize="21600,21600" o:spt="202" path="m,l,21600r21600,l21600,xe">
-                <v:stroke joinstyle="miter"/>
-                <v:path gradientshapeok="t" o:connecttype="rect"/>
-              </v:shapetype>
-              <v:shape id="_x0000_s1030" type="#_x0000_t202" style="position:absolute;left:0;text-align:left;margin-left:85.3pt;margin-top:29.05pt;width:136.5pt;height:110.6pt;z-index:251668480;visibility:visible;mso-wrap-style:square;mso-width-percent:0;mso-height-percent:200;mso-wrap-distance-left:9pt;mso-wrap-distance-top:3.6pt;mso-wrap-distance-right:9pt;mso-wrap-distance-bottom:3.6pt;mso-position-horizontal:right;mso-position-horizontal-relative:margin;mso-position-vertical:absolute;mso-position-vertical-relative:text;mso-width-percent:0;mso-height-percent:200;mso-width-relative:margin;mso-height-relative:margin;v-text-anchor:top" o:gfxdata="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">
+              <v:shape w14:anchorId="23DAE717" id="_x0000_s1030" type="#_x0000_t202" style="position:absolute;left:0;text-align:left;margin-left:163.75pt;margin-top:23.15pt;width:214.95pt;height:110.6pt;z-index:251668480;visibility:visible;mso-wrap-style:square;mso-width-percent:0;mso-height-percent:200;mso-wrap-distance-left:9pt;mso-wrap-distance-top:3.6pt;mso-wrap-distance-right:9pt;mso-wrap-distance-bottom:3.6pt;mso-position-horizontal:right;mso-position-horizontal-relative:margin;mso-position-vertical:absolute;mso-position-vertical-relative:text;mso-width-percent:0;mso-height-percent:200;mso-width-relative:margin;mso-height-relative:margin;v-text-anchor:top" o:gfxdata="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">
                 <v:textbox style="mso-fit-shape-to-text:t">
                   <w:txbxContent>
                     <w:p>
@@ -1807,18 +1689,13 @@
                         </w:rPr>
                         <w:t>Použijeme vzorec</w:t>
                       </w:r>
-                    </w:p>
-                    <w:p>
-                      <w:pPr>
-                        <w:pStyle w:val="Bezmezer"/>
-                        <w:jc w:val="center"/>
+                      <w:r>
                         <w:rPr>
-                          <w:b/>
-                          <w:bCs/>
                           <w:sz w:val="32"/>
                           <w:szCs w:val="32"/>
                         </w:rPr>
-                      </w:pPr>
+                        <w:t xml:space="preserve"> </w:t>
+                      </w:r>
                       <w:r>
                         <w:rPr>
                           <w:b/>
@@ -1838,6 +1715,77 @@
           </mc:Fallback>
         </mc:AlternateContent>
       </w:r>
+      <w:r>
+        <w:rPr>
+          <w:rFonts w:ascii="Century" w:hAnsi="Century"/>
+          <w:sz w:val="32"/>
+          <w:szCs w:val="32"/>
+        </w:rPr>
+        <w:t xml:space="preserve">W = </w:t>
+      </w:r>
+      <w:r>
+        <w:rPr>
+          <w:rFonts w:ascii="Century" w:hAnsi="Century"/>
+          <w:sz w:val="32"/>
+          <w:szCs w:val="32"/>
+        </w:rPr>
+        <w:t>0,</w:t>
+      </w:r>
+      <w:r>
+        <w:rPr>
+          <w:rFonts w:ascii="Century" w:hAnsi="Century"/>
+          <w:sz w:val="32"/>
+          <w:szCs w:val="32"/>
+        </w:rPr>
+        <w:t xml:space="preserve">287 </w:t>
+      </w:r>
+      <w:proofErr w:type="spellStart"/>
+      <w:r>
+        <w:rPr>
+          <w:rFonts w:ascii="Century" w:hAnsi="Century"/>
+          <w:sz w:val="32"/>
+          <w:szCs w:val="32"/>
+        </w:rPr>
+        <w:t>kJ</w:t>
+      </w:r>
+      <w:proofErr w:type="spellEnd"/>
+      <w:r>
+        <w:rPr>
+          <w:rFonts w:ascii="Century" w:hAnsi="Century"/>
+          <w:sz w:val="32"/>
+          <w:szCs w:val="32"/>
+        </w:rPr>
+        <w:t xml:space="preserve"> </w:t>
+      </w:r>
+      <w:r>
+        <w:rPr>
+          <w:rFonts w:ascii="Century" w:hAnsi="Century"/>
+          <w:color w:val="FF0000"/>
+          <w:sz w:val="32"/>
+          <w:szCs w:val="32"/>
+        </w:rPr>
+        <w:t xml:space="preserve">= </w:t>
+      </w:r>
+      <w:r>
+        <w:rPr>
+          <w:rFonts w:ascii="Century" w:hAnsi="Century"/>
+          <w:color w:val="FF0000"/>
+          <w:sz w:val="32"/>
+          <w:szCs w:val="32"/>
+        </w:rPr>
+        <w:t>287 J</w:t>
+      </w:r>
+    </w:p>
+    <w:p>
+      <w:pPr>
+        <w:ind w:left="360"/>
+        <w:rPr>
+          <w:rFonts w:ascii="Century" w:hAnsi="Century"/>
+          <w:sz w:val="32"/>
+          <w:szCs w:val="32"/>
+          <w:u w:val="thick"/>
+        </w:rPr>
+      </w:pPr>
       <w:r>
         <w:rPr>
           <w:rFonts w:ascii="Century" w:hAnsi="Century"/>
@@ -2722,17 +2670,6 @@
           <w:szCs w:val="32"/>
         </w:rPr>
       </w:pPr>
-    </w:p>
-    <w:p>
-      <w:pPr>
-        <w:pStyle w:val="Odstavecseseznamem"/>
-        <w:ind w:left="1080"/>
-        <w:rPr>
-          <w:rFonts w:ascii="Century" w:hAnsi="Century"/>
-          <w:sz w:val="32"/>
-          <w:szCs w:val="32"/>
-        </w:rPr>
-      </w:pPr>
       <w:r>
         <w:rPr>
           <w:rFonts w:ascii="Century" w:hAnsi="Century"/>
@@ -2968,56 +2905,6 @@
       <w:r>
         <w:rPr>
           <w:rFonts w:ascii="Century" w:hAnsi="Century"/>
-          <w:sz w:val="32"/>
-          <w:szCs w:val="32"/>
-        </w:rPr>
-        <w:t>W = 25 J</w:t>
-      </w:r>
-    </w:p>
-    <w:p>
-      <w:pPr>
-        <w:pStyle w:val="Odstavecseseznamem"/>
-        <w:ind w:left="1080"/>
-        <w:rPr>
-          <w:rFonts w:ascii="Century" w:hAnsi="Century"/>
-          <w:sz w:val="32"/>
-          <w:szCs w:val="32"/>
-          <w:u w:val="thick" w:color="000000" w:themeColor="text1"/>
-        </w:rPr>
-      </w:pPr>
-      <w:r>
-        <w:rPr>
-          <w:rFonts w:ascii="Century" w:hAnsi="Century"/>
-          <w:sz w:val="32"/>
-          <w:szCs w:val="32"/>
-          <w:u w:val="thick" w:color="000000" w:themeColor="text1"/>
-        </w:rPr>
-        <w:t xml:space="preserve">I = </w:t>
-      </w:r>
-      <w:r>
-        <w:rPr>
-          <w:rFonts w:ascii="Century" w:hAnsi="Century"/>
-          <w:sz w:val="32"/>
-          <w:szCs w:val="32"/>
-          <w:u w:val="thick" w:color="000000" w:themeColor="text1"/>
-        </w:rPr>
-        <w:t>? A</w:t>
-      </w:r>
-    </w:p>
-    <w:p>
-      <w:pPr>
-        <w:pStyle w:val="Odstavecseseznamem"/>
-        <w:ind w:left="1080"/>
-        <w:rPr>
-          <w:rFonts w:ascii="Century" w:hAnsi="Century" w:cs="Times New Roman"/>
-          <w:sz w:val="32"/>
-          <w:szCs w:val="32"/>
-          <w:u w:val="double" w:color="4472C4" w:themeColor="accent1"/>
-        </w:rPr>
-      </w:pPr>
-      <w:r>
-        <w:rPr>
-          <w:rFonts w:ascii="Century" w:hAnsi="Century"/>
           <w:noProof/>
           <w:sz w:val="32"/>
           <w:szCs w:val="32"/>
@@ -3025,16 +2912,16 @@
         <mc:AlternateContent>
           <mc:Choice Requires="wps">
             <w:drawing>
-              <wp:anchor distT="45720" distB="45720" distL="114300" distR="114300" simplePos="0" relativeHeight="251678720" behindDoc="0" locked="0" layoutInCell="1" allowOverlap="1" wp14:anchorId="6E3B00FD" wp14:editId="332C0CE4">
+              <wp:anchor distT="45720" distB="45720" distL="114300" distR="114300" simplePos="0" relativeHeight="251678720" behindDoc="0" locked="0" layoutInCell="1" allowOverlap="1" wp14:anchorId="6E3B00FD" wp14:editId="34CB98CD">
                 <wp:simplePos x="0" y="0"/>
                 <wp:positionH relativeFrom="margin">
                   <wp:align>right</wp:align>
                 </wp:positionH>
                 <wp:positionV relativeFrom="paragraph">
-                  <wp:posOffset>11430</wp:posOffset>
+                  <wp:posOffset>109728</wp:posOffset>
                 </wp:positionV>
-                <wp:extent cx="1943100" cy="1404620"/>
-                <wp:effectExtent l="0" t="0" r="19050" b="13335"/>
+                <wp:extent cx="2710815" cy="1404620"/>
+                <wp:effectExtent l="0" t="0" r="13335" b="13335"/>
                 <wp:wrapSquare wrapText="bothSides"/>
                 <wp:docPr id="11" name="Textové pole 2"/>
                 <wp:cNvGraphicFramePr>
@@ -3049,7 +2936,7 @@
                       <wps:spPr bwMode="auto">
                         <a:xfrm>
                           <a:off x="0" y="0"/>
-                          <a:ext cx="1943100" cy="1404620"/>
+                          <a:ext cx="2710815" cy="1404620"/>
                         </a:xfrm>
                         <a:prstGeom prst="rect">
                           <a:avLst/>
@@ -3084,18 +2971,13 @@
                               </w:rPr>
                               <w:t>Použijeme vzorec</w:t>
                             </w:r>
-                          </w:p>
-                          <w:p>
-                            <w:pPr>
-                              <w:pStyle w:val="Bezmezer"/>
-                              <w:jc w:val="center"/>
+                            <w:r>
                               <w:rPr>
-                                <w:b/>
-                                <w:bCs/>
                                 <w:sz w:val="32"/>
                                 <w:szCs w:val="32"/>
                               </w:rPr>
-                            </w:pPr>
+                              <w:t xml:space="preserve"> </w:t>
+                            </w:r>
                             <w:r>
                               <w:rPr>
                                 <w:b/>
@@ -3146,7 +3028,7 @@
           </mc:Choice>
           <mc:Fallback>
             <w:pict>
-              <v:shape w14:anchorId="6E3B00FD" id="_x0000_s1033" type="#_x0000_t202" style="position:absolute;left:0;text-align:left;margin-left:101.8pt;margin-top:.9pt;width:153pt;height:110.6pt;z-index:251678720;visibility:visible;mso-wrap-style:square;mso-width-percent:0;mso-height-percent:200;mso-wrap-distance-left:9pt;mso-wrap-distance-top:3.6pt;mso-wrap-distance-right:9pt;mso-wrap-distance-bottom:3.6pt;mso-position-horizontal:right;mso-position-horizontal-relative:margin;mso-position-vertical:absolute;mso-position-vertical-relative:text;mso-width-percent:0;mso-height-percent:200;mso-width-relative:margin;mso-height-relative:margin;v-text-anchor:top" o:gfxdata="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">
+              <v:shape w14:anchorId="6E3B00FD" id="_x0000_s1033" type="#_x0000_t202" style="position:absolute;left:0;text-align:left;margin-left:162.25pt;margin-top:8.65pt;width:213.45pt;height:110.6pt;z-index:251678720;visibility:visible;mso-wrap-style:square;mso-width-percent:0;mso-height-percent:200;mso-wrap-distance-left:9pt;mso-wrap-distance-top:3.6pt;mso-wrap-distance-right:9pt;mso-wrap-distance-bottom:3.6pt;mso-position-horizontal:right;mso-position-horizontal-relative:margin;mso-position-vertical:absolute;mso-position-vertical-relative:text;mso-width-percent:0;mso-height-percent:200;mso-width-relative:margin;mso-height-relative:margin;v-text-anchor:top" o:gfxdata="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">
                 <v:textbox style="mso-fit-shape-to-text:t">
                   <w:txbxContent>
                     <w:p>
@@ -3165,18 +3047,13 @@
                         </w:rPr>
                         <w:t>Použijeme vzorec</w:t>
                       </w:r>
-                    </w:p>
-                    <w:p>
-                      <w:pPr>
-                        <w:pStyle w:val="Bezmezer"/>
-                        <w:jc w:val="center"/>
+                      <w:r>
                         <w:rPr>
-                          <w:b/>
-                          <w:bCs/>
                           <w:sz w:val="32"/>
                           <w:szCs w:val="32"/>
                         </w:rPr>
-                      </w:pPr>
+                        <w:t xml:space="preserve"> </w:t>
+                      </w:r>
                       <w:r>
                         <w:rPr>
                           <w:b/>
@@ -3218,71 +3095,11 @@
       </w:r>
       <w:r>
         <w:rPr>
-          <w:rFonts w:ascii="Century" w:hAnsi="Century" w:cs="Times New Roman"/>
-          <w:sz w:val="32"/>
-          <w:szCs w:val="32"/>
-        </w:rPr>
-        <w:t>I = 25 / 73</w:t>
-      </w:r>
-      <w:r>
-        <w:rPr>
-          <w:rFonts w:ascii="Century" w:hAnsi="Century" w:cs="Times New Roman"/>
-          <w:sz w:val="32"/>
-          <w:szCs w:val="32"/>
-        </w:rPr>
-        <w:t>0</w:t>
-      </w:r>
-      <w:r>
-        <w:rPr>
-          <w:rFonts w:ascii="Century" w:hAnsi="Century" w:cs="Times New Roman"/>
-          <w:sz w:val="32"/>
-          <w:szCs w:val="32"/>
-        </w:rPr>
-        <w:t xml:space="preserve"> * 1200</w:t>
-      </w:r>
-      <w:r>
-        <w:rPr>
-          <w:rFonts w:ascii="Century" w:hAnsi="Century" w:cs="Times New Roman"/>
-          <w:sz w:val="32"/>
-          <w:szCs w:val="32"/>
-        </w:rPr>
-        <w:t xml:space="preserve"> = </w:t>
-      </w:r>
-      <w:r>
-        <w:rPr>
-          <w:rFonts w:ascii="Century" w:hAnsi="Century" w:cs="Times New Roman"/>
-          <w:sz w:val="32"/>
-          <w:szCs w:val="32"/>
-          <w:u w:val="double" w:color="4472C4" w:themeColor="accent1"/>
-        </w:rPr>
-        <w:t>41</w:t>
-      </w:r>
-      <w:r>
-        <w:rPr>
-          <w:rFonts w:ascii="Century" w:hAnsi="Century" w:cs="Times New Roman"/>
-          <w:sz w:val="32"/>
-          <w:szCs w:val="32"/>
-          <w:u w:val="double" w:color="4472C4" w:themeColor="accent1"/>
-        </w:rPr>
-        <w:t>,</w:t>
-      </w:r>
-      <w:r>
-        <w:rPr>
-          <w:rFonts w:ascii="Century" w:hAnsi="Century" w:cs="Times New Roman"/>
-          <w:sz w:val="32"/>
-          <w:szCs w:val="32"/>
-          <w:u w:val="double" w:color="4472C4" w:themeColor="accent1"/>
-        </w:rPr>
-        <w:t>096</w:t>
-      </w:r>
-      <w:r>
-        <w:rPr>
-          <w:rFonts w:ascii="Century" w:hAnsi="Century" w:cs="Times New Roman"/>
-          <w:sz w:val="32"/>
-          <w:szCs w:val="32"/>
-          <w:u w:val="double" w:color="4472C4" w:themeColor="accent1"/>
-        </w:rPr>
-        <w:t xml:space="preserve"> A</w:t>
+          <w:rFonts w:ascii="Century" w:hAnsi="Century"/>
+          <w:sz w:val="32"/>
+          <w:szCs w:val="32"/>
+        </w:rPr>
+        <w:t>W = 25 J</w:t>
       </w:r>
     </w:p>
     <w:p>
@@ -3290,11 +3107,30 @@
         <w:pStyle w:val="Odstavecseseznamem"/>
         <w:ind w:left="1080"/>
         <w:rPr>
-          <w:rFonts w:ascii="Century" w:hAnsi="Century" w:cs="Times New Roman"/>
-          <w:sz w:val="32"/>
-          <w:szCs w:val="32"/>
-        </w:rPr>
-      </w:pPr>
+          <w:rFonts w:ascii="Century" w:hAnsi="Century"/>
+          <w:sz w:val="32"/>
+          <w:szCs w:val="32"/>
+          <w:u w:val="thick" w:color="000000" w:themeColor="text1"/>
+        </w:rPr>
+      </w:pPr>
+      <w:r>
+        <w:rPr>
+          <w:rFonts w:ascii="Century" w:hAnsi="Century"/>
+          <w:sz w:val="32"/>
+          <w:szCs w:val="32"/>
+          <w:u w:val="thick" w:color="000000" w:themeColor="text1"/>
+        </w:rPr>
+        <w:t xml:space="preserve">I = </w:t>
+      </w:r>
+      <w:r>
+        <w:rPr>
+          <w:rFonts w:ascii="Century" w:hAnsi="Century"/>
+          <w:sz w:val="32"/>
+          <w:szCs w:val="32"/>
+          <w:u w:val="thick" w:color="000000" w:themeColor="text1"/>
+        </w:rPr>
+        <w:t>? A</w:t>
+      </w:r>
     </w:p>
     <w:p>
       <w:pPr>
@@ -3304,6 +3140,97 @@
           <w:rFonts w:ascii="Century" w:hAnsi="Century" w:cs="Times New Roman"/>
           <w:sz w:val="32"/>
           <w:szCs w:val="32"/>
+          <w:u w:val="double" w:color="4472C4" w:themeColor="accent1"/>
+        </w:rPr>
+      </w:pPr>
+      <w:r>
+        <w:rPr>
+          <w:rFonts w:ascii="Century" w:hAnsi="Century" w:cs="Times New Roman"/>
+          <w:sz w:val="32"/>
+          <w:szCs w:val="32"/>
+        </w:rPr>
+        <w:t>I = 25 / 73</w:t>
+      </w:r>
+      <w:r>
+        <w:rPr>
+          <w:rFonts w:ascii="Century" w:hAnsi="Century" w:cs="Times New Roman"/>
+          <w:sz w:val="32"/>
+          <w:szCs w:val="32"/>
+        </w:rPr>
+        <w:t>0</w:t>
+      </w:r>
+      <w:r>
+        <w:rPr>
+          <w:rFonts w:ascii="Century" w:hAnsi="Century" w:cs="Times New Roman"/>
+          <w:sz w:val="32"/>
+          <w:szCs w:val="32"/>
+        </w:rPr>
+        <w:t xml:space="preserve"> * 1200</w:t>
+      </w:r>
+      <w:r>
+        <w:rPr>
+          <w:rFonts w:ascii="Century" w:hAnsi="Century" w:cs="Times New Roman"/>
+          <w:sz w:val="32"/>
+          <w:szCs w:val="32"/>
+        </w:rPr>
+        <w:t xml:space="preserve"> = </w:t>
+      </w:r>
+      <w:r>
+        <w:rPr>
+          <w:rFonts w:ascii="Century" w:hAnsi="Century" w:cs="Times New Roman"/>
+          <w:sz w:val="32"/>
+          <w:szCs w:val="32"/>
+          <w:u w:val="double" w:color="4472C4" w:themeColor="accent1"/>
+        </w:rPr>
+        <w:t>41</w:t>
+      </w:r>
+      <w:r>
+        <w:rPr>
+          <w:rFonts w:ascii="Century" w:hAnsi="Century" w:cs="Times New Roman"/>
+          <w:sz w:val="32"/>
+          <w:szCs w:val="32"/>
+          <w:u w:val="double" w:color="4472C4" w:themeColor="accent1"/>
+        </w:rPr>
+        <w:t>,</w:t>
+      </w:r>
+      <w:r>
+        <w:rPr>
+          <w:rFonts w:ascii="Century" w:hAnsi="Century" w:cs="Times New Roman"/>
+          <w:sz w:val="32"/>
+          <w:szCs w:val="32"/>
+          <w:u w:val="double" w:color="4472C4" w:themeColor="accent1"/>
+        </w:rPr>
+        <w:t>096</w:t>
+      </w:r>
+      <w:r>
+        <w:rPr>
+          <w:rFonts w:ascii="Century" w:hAnsi="Century" w:cs="Times New Roman"/>
+          <w:sz w:val="32"/>
+          <w:szCs w:val="32"/>
+          <w:u w:val="double" w:color="4472C4" w:themeColor="accent1"/>
+        </w:rPr>
+        <w:t xml:space="preserve"> A</w:t>
+      </w:r>
+    </w:p>
+    <w:p>
+      <w:pPr>
+        <w:pStyle w:val="Odstavecseseznamem"/>
+        <w:ind w:left="1080"/>
+        <w:rPr>
+          <w:rFonts w:ascii="Century" w:hAnsi="Century" w:cs="Times New Roman"/>
+          <w:sz w:val="32"/>
+          <w:szCs w:val="32"/>
+        </w:rPr>
+      </w:pPr>
+    </w:p>
+    <w:p>
+      <w:pPr>
+        <w:pStyle w:val="Odstavecseseznamem"/>
+        <w:ind w:left="1080"/>
+        <w:rPr>
+          <w:rFonts w:ascii="Century" w:hAnsi="Century" w:cs="Times New Roman"/>
+          <w:sz w:val="32"/>
+          <w:szCs w:val="32"/>
         </w:rPr>
       </w:pPr>
       <w:r>
@@ -3329,32 +3256,6 @@
           <w:szCs w:val="32"/>
         </w:rPr>
         <w:t>096 A.</w:t>
-      </w:r>
-    </w:p>
-    <w:p>
-      <w:pPr>
-        <w:rPr>
-          <w:rFonts w:ascii="Century" w:hAnsi="Century" w:cs="Times New Roman"/>
-          <w:sz w:val="32"/>
-          <w:szCs w:val="32"/>
-        </w:rPr>
-      </w:pPr>
-    </w:p>
-    <w:p>
-      <w:pPr>
-        <w:rPr>
-          <w:rFonts w:ascii="Century" w:hAnsi="Century" w:cs="Times New Roman"/>
-          <w:sz w:val="32"/>
-          <w:szCs w:val="32"/>
-        </w:rPr>
-      </w:pPr>
-      <w:r>
-        <w:rPr>
-          <w:rFonts w:ascii="Century" w:hAnsi="Century" w:cs="Times New Roman"/>
-          <w:sz w:val="32"/>
-          <w:szCs w:val="32"/>
-        </w:rPr>
-        <w:br w:type="page"/>
       </w:r>
     </w:p>
     <w:p>
@@ -3525,28 +3426,6 @@
           </mc:Fallback>
         </mc:AlternateContent>
       </w:r>
-    </w:p>
-    <w:p>
-      <w:pPr>
-        <w:pStyle w:val="Odstavecseseznamem"/>
-        <w:ind w:left="1080"/>
-        <w:rPr>
-          <w:rFonts w:ascii="Century" w:hAnsi="Century" w:cs="Times New Roman"/>
-          <w:sz w:val="32"/>
-          <w:szCs w:val="32"/>
-        </w:rPr>
-      </w:pPr>
-    </w:p>
-    <w:p>
-      <w:pPr>
-        <w:pStyle w:val="Odstavecseseznamem"/>
-        <w:ind w:left="1080"/>
-        <w:rPr>
-          <w:rFonts w:ascii="Century" w:hAnsi="Century" w:cs="Times New Roman"/>
-          <w:sz w:val="32"/>
-          <w:szCs w:val="32"/>
-        </w:rPr>
-      </w:pPr>
     </w:p>
     <w:p>
       <w:pPr>
@@ -3961,101 +3840,6 @@
       </w:pPr>
       <w:r>
         <w:rPr>
-          <w:rFonts w:ascii="Century" w:hAnsi="Century" w:cs="Times New Roman"/>
-          <w:sz w:val="32"/>
-          <w:szCs w:val="32"/>
-        </w:rPr>
-        <w:t xml:space="preserve">W = 2,13 </w:t>
-      </w:r>
-      <w:proofErr w:type="spellStart"/>
-      <w:r>
-        <w:rPr>
-          <w:rFonts w:ascii="Century" w:hAnsi="Century" w:cs="Times New Roman"/>
-          <w:sz w:val="32"/>
-          <w:szCs w:val="32"/>
-        </w:rPr>
-        <w:t>kJ</w:t>
-      </w:r>
-      <w:proofErr w:type="spellEnd"/>
-      <w:r>
-        <w:rPr>
-          <w:rFonts w:ascii="Century" w:hAnsi="Century" w:cs="Times New Roman"/>
-          <w:sz w:val="32"/>
-          <w:szCs w:val="32"/>
-        </w:rPr>
-        <w:t xml:space="preserve"> </w:t>
-      </w:r>
-      <w:r>
-        <w:rPr>
-          <w:rFonts w:ascii="Century" w:hAnsi="Century" w:cs="Times New Roman"/>
-          <w:color w:val="FF0000"/>
-          <w:sz w:val="32"/>
-          <w:szCs w:val="32"/>
-        </w:rPr>
-        <w:t>= 213</w:t>
-      </w:r>
-      <w:r>
-        <w:rPr>
-          <w:rFonts w:ascii="Century" w:hAnsi="Century" w:cs="Times New Roman"/>
-          <w:color w:val="FF0000"/>
-          <w:sz w:val="32"/>
-          <w:szCs w:val="32"/>
-        </w:rPr>
-        <w:t>0</w:t>
-      </w:r>
-      <w:r>
-        <w:rPr>
-          <w:rFonts w:ascii="Century" w:hAnsi="Century" w:cs="Times New Roman"/>
-          <w:color w:val="FF0000"/>
-          <w:sz w:val="32"/>
-          <w:szCs w:val="32"/>
-        </w:rPr>
-        <w:t xml:space="preserve"> J</w:t>
-      </w:r>
-    </w:p>
-    <w:p>
-      <w:pPr>
-        <w:pStyle w:val="Odstavecseseznamem"/>
-        <w:ind w:left="1080"/>
-        <w:rPr>
-          <w:rFonts w:ascii="Century" w:hAnsi="Century" w:cs="Times New Roman"/>
-          <w:sz w:val="32"/>
-          <w:szCs w:val="32"/>
-          <w:u w:val="thick"/>
-        </w:rPr>
-      </w:pPr>
-      <w:r>
-        <w:rPr>
-          <w:rFonts w:ascii="Century" w:hAnsi="Century" w:cs="Times New Roman"/>
-          <w:sz w:val="32"/>
-          <w:szCs w:val="32"/>
-          <w:u w:val="thick"/>
-        </w:rPr>
-        <w:t>U = ? V</w:t>
-      </w:r>
-      <w:r>
-        <w:rPr>
-          <w:rFonts w:ascii="Century" w:hAnsi="Century" w:cs="Times New Roman"/>
-          <w:sz w:val="32"/>
-          <w:szCs w:val="32"/>
-          <w:u w:val="thick"/>
-        </w:rPr>
-        <w:t xml:space="preserve"> </w:t>
-      </w:r>
-    </w:p>
-    <w:p>
-      <w:pPr>
-        <w:pStyle w:val="Odstavecseseznamem"/>
-        <w:ind w:left="1080"/>
-        <w:rPr>
-          <w:rFonts w:ascii="Century" w:hAnsi="Century" w:cs="Times New Roman"/>
-          <w:sz w:val="32"/>
-          <w:szCs w:val="32"/>
-          <w:u w:val="double" w:color="4472C4" w:themeColor="accent1"/>
-        </w:rPr>
-      </w:pPr>
-      <w:r>
-        <w:rPr>
           <w:rFonts w:ascii="Century" w:hAnsi="Century"/>
           <w:noProof/>
           <w:sz w:val="32"/>
@@ -4064,16 +3848,16 @@
         <mc:AlternateContent>
           <mc:Choice Requires="wps">
             <w:drawing>
-              <wp:anchor distT="45720" distB="45720" distL="114300" distR="114300" simplePos="0" relativeHeight="251684864" behindDoc="0" locked="0" layoutInCell="1" allowOverlap="1" wp14:anchorId="340CD227" wp14:editId="7EFB6BD2">
+              <wp:anchor distT="45720" distB="45720" distL="114300" distR="114300" simplePos="0" relativeHeight="251684864" behindDoc="0" locked="0" layoutInCell="1" allowOverlap="1" wp14:anchorId="340CD227" wp14:editId="23C5E72D">
                 <wp:simplePos x="0" y="0"/>
                 <wp:positionH relativeFrom="margin">
-                  <wp:posOffset>3891280</wp:posOffset>
+                  <wp:align>right</wp:align>
                 </wp:positionH>
                 <wp:positionV relativeFrom="paragraph">
-                  <wp:posOffset>8890</wp:posOffset>
+                  <wp:posOffset>92710</wp:posOffset>
                 </wp:positionV>
-                <wp:extent cx="1847850" cy="1404620"/>
-                <wp:effectExtent l="0" t="0" r="19050" b="13335"/>
+                <wp:extent cx="2743835" cy="1404620"/>
+                <wp:effectExtent l="0" t="0" r="18415" b="13335"/>
                 <wp:wrapSquare wrapText="bothSides"/>
                 <wp:docPr id="14" name="Textové pole 2"/>
                 <wp:cNvGraphicFramePr>
@@ -4088,7 +3872,7 @@
                       <wps:spPr bwMode="auto">
                         <a:xfrm>
                           <a:off x="0" y="0"/>
-                          <a:ext cx="1847850" cy="1404620"/>
+                          <a:ext cx="2743835" cy="1404620"/>
                         </a:xfrm>
                         <a:prstGeom prst="rect">
                           <a:avLst/>
@@ -4123,18 +3907,13 @@
                               </w:rPr>
                               <w:t>Použijeme vzorec</w:t>
                             </w:r>
-                          </w:p>
-                          <w:p>
-                            <w:pPr>
-                              <w:pStyle w:val="Bezmezer"/>
-                              <w:jc w:val="center"/>
+                            <w:r>
                               <w:rPr>
-                                <w:b/>
-                                <w:bCs/>
                                 <w:sz w:val="32"/>
                                 <w:szCs w:val="32"/>
                               </w:rPr>
-                            </w:pPr>
+                              <w:t xml:space="preserve"> </w:t>
+                            </w:r>
                             <w:r>
                               <w:rPr>
                                 <w:b/>
@@ -4165,7 +3944,7 @@
           </mc:Choice>
           <mc:Fallback>
             <w:pict>
-              <v:shape w14:anchorId="340CD227" id="_x0000_s1035" type="#_x0000_t202" style="position:absolute;left:0;text-align:left;margin-left:306.4pt;margin-top:.7pt;width:145.5pt;height:110.6pt;z-index:251684864;visibility:visible;mso-wrap-style:square;mso-width-percent:0;mso-height-percent:200;mso-wrap-distance-left:9pt;mso-wrap-distance-top:3.6pt;mso-wrap-distance-right:9pt;mso-wrap-distance-bottom:3.6pt;mso-position-horizontal:absolute;mso-position-horizontal-relative:margin;mso-position-vertical:absolute;mso-position-vertical-relative:text;mso-width-percent:0;mso-height-percent:200;mso-width-relative:margin;mso-height-relative:margin;v-text-anchor:top" o:gfxdata="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">
+              <v:shape w14:anchorId="340CD227" id="_x0000_s1035" type="#_x0000_t202" style="position:absolute;left:0;text-align:left;margin-left:164.85pt;margin-top:7.3pt;width:216.05pt;height:110.6pt;z-index:251684864;visibility:visible;mso-wrap-style:square;mso-width-percent:0;mso-height-percent:200;mso-wrap-distance-left:9pt;mso-wrap-distance-top:3.6pt;mso-wrap-distance-right:9pt;mso-wrap-distance-bottom:3.6pt;mso-position-horizontal:right;mso-position-horizontal-relative:margin;mso-position-vertical:absolute;mso-position-vertical-relative:text;mso-width-percent:0;mso-height-percent:200;mso-width-relative:margin;mso-height-relative:margin;v-text-anchor:top" o:gfxdata="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">
                 <v:textbox style="mso-fit-shape-to-text:t">
                   <w:txbxContent>
                     <w:p>
@@ -4184,18 +3963,13 @@
                         </w:rPr>
                         <w:t>Použijeme vzorec</w:t>
                       </w:r>
-                    </w:p>
-                    <w:p>
-                      <w:pPr>
-                        <w:pStyle w:val="Bezmezer"/>
-                        <w:jc w:val="center"/>
+                      <w:r>
                         <w:rPr>
-                          <w:b/>
-                          <w:bCs/>
                           <w:sz w:val="32"/>
                           <w:szCs w:val="32"/>
                         </w:rPr>
-                      </w:pPr>
+                        <w:t xml:space="preserve"> </w:t>
+                      </w:r>
                       <w:r>
                         <w:rPr>
                           <w:b/>
@@ -4221,19 +3995,39 @@
           <w:sz w:val="32"/>
           <w:szCs w:val="32"/>
         </w:rPr>
-        <w:t xml:space="preserve">U = </w:t>
-      </w:r>
-      <w:r>
-        <w:rPr>
-          <w:rFonts w:ascii="Century" w:hAnsi="Century" w:cs="Times New Roman"/>
-          <w:sz w:val="32"/>
-          <w:szCs w:val="32"/>
-        </w:rPr>
-        <w:t>213</w:t>
-      </w:r>
-      <w:r>
-        <w:rPr>
-          <w:rFonts w:ascii="Century" w:hAnsi="Century" w:cs="Times New Roman"/>
+        <w:t xml:space="preserve">W = 2,13 </w:t>
+      </w:r>
+      <w:proofErr w:type="spellStart"/>
+      <w:r>
+        <w:rPr>
+          <w:rFonts w:ascii="Century" w:hAnsi="Century" w:cs="Times New Roman"/>
+          <w:sz w:val="32"/>
+          <w:szCs w:val="32"/>
+        </w:rPr>
+        <w:t>kJ</w:t>
+      </w:r>
+      <w:proofErr w:type="spellEnd"/>
+      <w:r>
+        <w:rPr>
+          <w:rFonts w:ascii="Century" w:hAnsi="Century" w:cs="Times New Roman"/>
+          <w:sz w:val="32"/>
+          <w:szCs w:val="32"/>
+        </w:rPr>
+        <w:t xml:space="preserve"> </w:t>
+      </w:r>
+      <w:r>
+        <w:rPr>
+          <w:rFonts w:ascii="Century" w:hAnsi="Century" w:cs="Times New Roman"/>
+          <w:color w:val="FF0000"/>
+          <w:sz w:val="32"/>
+          <w:szCs w:val="32"/>
+        </w:rPr>
+        <w:t>= 213</w:t>
+      </w:r>
+      <w:r>
+        <w:rPr>
+          <w:rFonts w:ascii="Century" w:hAnsi="Century" w:cs="Times New Roman"/>
+          <w:color w:val="FF0000"/>
           <w:sz w:val="32"/>
           <w:szCs w:val="32"/>
         </w:rPr>
@@ -4242,70 +4036,11 @@
       <w:r>
         <w:rPr>
           <w:rFonts w:ascii="Century" w:hAnsi="Century" w:cs="Times New Roman"/>
-          <w:sz w:val="32"/>
-          <w:szCs w:val="32"/>
-        </w:rPr>
-        <w:t xml:space="preserve"> / 8,25 * 3</w:t>
-      </w:r>
-      <w:r>
-        <w:rPr>
-          <w:rFonts w:ascii="Century" w:hAnsi="Century" w:cs="Times New Roman"/>
-          <w:sz w:val="32"/>
-          <w:szCs w:val="32"/>
-        </w:rPr>
-        <w:t>0</w:t>
-      </w:r>
-      <w:r>
-        <w:rPr>
-          <w:rFonts w:ascii="Century" w:hAnsi="Century" w:cs="Times New Roman"/>
-          <w:sz w:val="32"/>
-          <w:szCs w:val="32"/>
-        </w:rPr>
-        <w:t xml:space="preserve"> </w:t>
-      </w:r>
-      <w:r>
-        <w:rPr>
-          <w:rFonts w:ascii="Century" w:hAnsi="Century" w:cs="Times New Roman"/>
-          <w:sz w:val="32"/>
-          <w:szCs w:val="32"/>
-        </w:rPr>
-        <w:t xml:space="preserve">= </w:t>
-      </w:r>
-      <w:r>
-        <w:rPr>
-          <w:rFonts w:ascii="Century" w:hAnsi="Century" w:cs="Times New Roman"/>
-          <w:sz w:val="32"/>
-          <w:szCs w:val="32"/>
-          <w:u w:val="double" w:color="4472C4" w:themeColor="accent1"/>
-        </w:rPr>
-        <w:t>7745</w:t>
-      </w:r>
-      <w:r>
-        <w:rPr>
-          <w:rFonts w:ascii="Century" w:hAnsi="Century" w:cs="Times New Roman"/>
-          <w:sz w:val="32"/>
-          <w:szCs w:val="32"/>
-          <w:u w:val="double" w:color="4472C4" w:themeColor="accent1"/>
-        </w:rPr>
-        <w:t>,4</w:t>
-      </w:r>
-      <w:r>
-        <w:rPr>
-          <w:rFonts w:ascii="Century" w:hAnsi="Century" w:cs="Times New Roman"/>
-          <w:sz w:val="32"/>
-          <w:szCs w:val="32"/>
-          <w:u w:val="double" w:color="4472C4" w:themeColor="accent1"/>
-        </w:rPr>
-        <w:t xml:space="preserve">5 </w:t>
-      </w:r>
-      <w:r>
-        <w:rPr>
-          <w:rFonts w:ascii="Century" w:hAnsi="Century" w:cs="Times New Roman"/>
-          <w:sz w:val="32"/>
-          <w:szCs w:val="32"/>
-          <w:u w:val="double" w:color="4472C4" w:themeColor="accent1"/>
-        </w:rPr>
-        <w:t>V</w:t>
+          <w:color w:val="FF0000"/>
+          <w:sz w:val="32"/>
+          <w:szCs w:val="32"/>
+        </w:rPr>
+        <w:t xml:space="preserve"> J</w:t>
       </w:r>
     </w:p>
     <w:p>
@@ -4316,8 +4051,27 @@
           <w:rFonts w:ascii="Century" w:hAnsi="Century" w:cs="Times New Roman"/>
           <w:sz w:val="32"/>
           <w:szCs w:val="32"/>
-        </w:rPr>
-      </w:pPr>
+          <w:u w:val="thick"/>
+        </w:rPr>
+      </w:pPr>
+      <w:r>
+        <w:rPr>
+          <w:rFonts w:ascii="Century" w:hAnsi="Century" w:cs="Times New Roman"/>
+          <w:sz w:val="32"/>
+          <w:szCs w:val="32"/>
+          <w:u w:val="thick"/>
+        </w:rPr>
+        <w:t>U = ? V</w:t>
+      </w:r>
+      <w:r>
+        <w:rPr>
+          <w:rFonts w:ascii="Century" w:hAnsi="Century" w:cs="Times New Roman"/>
+          <w:sz w:val="32"/>
+          <w:szCs w:val="32"/>
+          <w:u w:val="thick"/>
+        </w:rPr>
+        <w:t xml:space="preserve"> </w:t>
+      </w:r>
     </w:p>
     <w:p>
       <w:pPr>
@@ -4327,8 +4081,101 @@
           <w:rFonts w:ascii="Century" w:hAnsi="Century" w:cs="Times New Roman"/>
           <w:sz w:val="32"/>
           <w:szCs w:val="32"/>
-        </w:rPr>
-      </w:pPr>
+          <w:u w:val="double" w:color="4472C4" w:themeColor="accent1"/>
+        </w:rPr>
+      </w:pPr>
+      <w:r>
+        <w:rPr>
+          <w:rFonts w:ascii="Century" w:hAnsi="Century" w:cs="Times New Roman"/>
+          <w:sz w:val="32"/>
+          <w:szCs w:val="32"/>
+        </w:rPr>
+        <w:t xml:space="preserve">U = </w:t>
+      </w:r>
+      <w:r>
+        <w:rPr>
+          <w:rFonts w:ascii="Century" w:hAnsi="Century" w:cs="Times New Roman"/>
+          <w:sz w:val="32"/>
+          <w:szCs w:val="32"/>
+        </w:rPr>
+        <w:t>213</w:t>
+      </w:r>
+      <w:r>
+        <w:rPr>
+          <w:rFonts w:ascii="Century" w:hAnsi="Century" w:cs="Times New Roman"/>
+          <w:sz w:val="32"/>
+          <w:szCs w:val="32"/>
+        </w:rPr>
+        <w:t>0</w:t>
+      </w:r>
+      <w:r>
+        <w:rPr>
+          <w:rFonts w:ascii="Century" w:hAnsi="Century" w:cs="Times New Roman"/>
+          <w:sz w:val="32"/>
+          <w:szCs w:val="32"/>
+        </w:rPr>
+        <w:t xml:space="preserve"> / 8,25 * 3</w:t>
+      </w:r>
+      <w:r>
+        <w:rPr>
+          <w:rFonts w:ascii="Century" w:hAnsi="Century" w:cs="Times New Roman"/>
+          <w:sz w:val="32"/>
+          <w:szCs w:val="32"/>
+        </w:rPr>
+        <w:t>0</w:t>
+      </w:r>
+      <w:r>
+        <w:rPr>
+          <w:rFonts w:ascii="Century" w:hAnsi="Century" w:cs="Times New Roman"/>
+          <w:sz w:val="32"/>
+          <w:szCs w:val="32"/>
+        </w:rPr>
+        <w:t xml:space="preserve"> </w:t>
+      </w:r>
+      <w:r>
+        <w:rPr>
+          <w:rFonts w:ascii="Century" w:hAnsi="Century" w:cs="Times New Roman"/>
+          <w:sz w:val="32"/>
+          <w:szCs w:val="32"/>
+        </w:rPr>
+        <w:t xml:space="preserve">= </w:t>
+      </w:r>
+      <w:r>
+        <w:rPr>
+          <w:rFonts w:ascii="Century" w:hAnsi="Century" w:cs="Times New Roman"/>
+          <w:sz w:val="32"/>
+          <w:szCs w:val="32"/>
+          <w:u w:val="double" w:color="4472C4" w:themeColor="accent1"/>
+        </w:rPr>
+        <w:t>7745</w:t>
+      </w:r>
+      <w:r>
+        <w:rPr>
+          <w:rFonts w:ascii="Century" w:hAnsi="Century" w:cs="Times New Roman"/>
+          <w:sz w:val="32"/>
+          <w:szCs w:val="32"/>
+          <w:u w:val="double" w:color="4472C4" w:themeColor="accent1"/>
+        </w:rPr>
+        <w:t>,4</w:t>
+      </w:r>
+      <w:r>
+        <w:rPr>
+          <w:rFonts w:ascii="Century" w:hAnsi="Century" w:cs="Times New Roman"/>
+          <w:sz w:val="32"/>
+          <w:szCs w:val="32"/>
+          <w:u w:val="double" w:color="4472C4" w:themeColor="accent1"/>
+        </w:rPr>
+        <w:t xml:space="preserve">5 </w:t>
+      </w:r>
+      <w:r>
+        <w:rPr>
+          <w:rFonts w:ascii="Century" w:hAnsi="Century" w:cs="Times New Roman"/>
+          <w:sz w:val="32"/>
+          <w:szCs w:val="32"/>
+          <w:u w:val="double" w:color="4472C4" w:themeColor="accent1"/>
+        </w:rPr>
+        <w:t>V</w:t>
+      </w:r>
     </w:p>
     <w:p>
       <w:pPr>
@@ -4340,6 +4187,17 @@
           <w:szCs w:val="32"/>
         </w:rPr>
       </w:pPr>
+    </w:p>
+    <w:p>
+      <w:pPr>
+        <w:pStyle w:val="Odstavecseseznamem"/>
+        <w:ind w:left="1080"/>
+        <w:rPr>
+          <w:rFonts w:ascii="Century" w:hAnsi="Century" w:cs="Times New Roman"/>
+          <w:sz w:val="32"/>
+          <w:szCs w:val="32"/>
+        </w:rPr>
+      </w:pPr>
       <w:r>
         <w:rPr>
           <w:rFonts w:ascii="Century" w:hAnsi="Century" w:cs="Times New Roman"/>
@@ -4374,6 +4232,8 @@
       </w:r>
     </w:p>
     <w:sectPr>
+      <w:headerReference w:type="default" r:id="rId7"/>
+      <w:footerReference w:type="default" r:id="rId8"/>
       <w:pgSz w:w="11906" w:h="16838"/>
       <w:pgMar w:top="1417" w:right="1417" w:bottom="1417" w:left="1417" w:header="708" w:footer="708" w:gutter="0"/>
       <w:cols w:space="708"/>
@@ -4381,6 +4241,196 @@
     </w:sectPr>
   </w:body>
 </w:document>
+</file>
+
+<file path=word/endnotes.xml><?xml version="1.0" encoding="utf-8"?>
+<w:endnotes xmlns:wpc="http://schemas.microsoft.com/office/word/2010/wordprocessingCanvas" xmlns:cx="http://schemas.microsoft.com/office/drawing/2014/chartex" xmlns:cx1="http://schemas.microsoft.com/office/drawing/2015/9/8/chartex" xmlns:cx2="http://schemas.microsoft.com/office/drawing/2015/10/21/chartex" xmlns:cx3="http://schemas.microsoft.com/office/drawing/2016/5/9/chartex" xmlns:cx4="http://schemas.microsoft.com/office/drawing/2016/5/10/chartex" xmlns:cx5="http://schemas.microsoft.com/office/drawing/2016/5/11/chartex" xmlns:cx6="http://schemas.microsoft.com/office/drawing/2016/5/12/chartex" xmlns:cx7="http://schemas.microsoft.com/office/drawing/2016/5/13/chartex" xmlns:cx8="http://schemas.microsoft.com/office/drawing/2016/5/14/chartex" xmlns:mc="http://schemas.openxmlformats.org/markup-compatibility/2006" xmlns:aink="http://schemas.microsoft.com/office/drawing/2016/ink" xmlns:am3d="http://schemas.microsoft.com/office/drawing/2017/model3d" xmlns:o="urn:schemas-microsoft-com:office:office" xmlns:r="http://schemas.openxmlformats.org/officeDocument/2006/relationships" xmlns:m="http://schemas.openxmlformats.org/officeDocument/2006/math" xmlns:v="urn:schemas-microsoft-com:vml" xmlns:wp14="http://schemas.microsoft.com/office/word/2010/wordprocessingDrawing" xmlns:wp="http://schemas.openxmlformats.org/drawingml/2006/wordprocessingDrawing" xmlns:w10="urn:schemas-microsoft-com:office:word" xmlns:w="http://schemas.openxmlformats.org/wordprocessingml/2006/main" xmlns:w14="http://schemas.microsoft.com/office/word/2010/wordml" xmlns:w15="http://schemas.microsoft.com/office/word/2012/wordml" xmlns:w16cex="http://schemas.microsoft.com/office/word/2018/wordml/cex" xmlns:w16cid="http://schemas.microsoft.com/office/word/2016/wordml/cid" xmlns:w16="http://schemas.microsoft.com/office/word/2018/wordml" xmlns:w16se="http://schemas.microsoft.com/office/word/2015/wordml/symex" xmlns:wpg="http://schemas.microsoft.com/office/word/2010/wordprocessingGroup" xmlns:wpi="http://schemas.microsoft.com/office/word/2010/wordprocessingInk" xmlns:wne="http://schemas.microsoft.com/office/word/2006/wordml" xmlns:wps="http://schemas.microsoft.com/office/word/2010/wordprocessingShape" mc:Ignorable="w14 w15 w16se w16cid w16 w16cex wp14">
+  <w:endnote w:type="separator" w:id="-1">
+    <w:p>
+      <w:pPr>
+        <w:spacing w:after="0" w:line="240" w:lineRule="auto"/>
+      </w:pPr>
+      <w:r>
+        <w:separator/>
+      </w:r>
+    </w:p>
+  </w:endnote>
+  <w:endnote w:type="continuationSeparator" w:id="0">
+    <w:p>
+      <w:pPr>
+        <w:spacing w:after="0" w:line="240" w:lineRule="auto"/>
+      </w:pPr>
+      <w:r>
+        <w:continuationSeparator/>
+      </w:r>
+    </w:p>
+  </w:endnote>
+</w:endnotes>
+</file>
+
+<file path=word/footer1.xml><?xml version="1.0" encoding="utf-8"?>
+<w:ftr xmlns:wpc="http://schemas.microsoft.com/office/word/2010/wordprocessingCanvas" xmlns:cx="http://schemas.microsoft.com/office/drawing/2014/chartex" xmlns:cx1="http://schemas.microsoft.com/office/drawing/2015/9/8/chartex" xmlns:cx2="http://schemas.microsoft.com/office/drawing/2015/10/21/chartex" xmlns:cx3="http://schemas.microsoft.com/office/drawing/2016/5/9/chartex" xmlns:cx4="http://schemas.microsoft.com/office/drawing/2016/5/10/chartex" xmlns:cx5="http://schemas.microsoft.com/office/drawing/2016/5/11/chartex" xmlns:cx6="http://schemas.microsoft.com/office/drawing/2016/5/12/chartex" xmlns:cx7="http://schemas.microsoft.com/office/drawing/2016/5/13/chartex" xmlns:cx8="http://schemas.microsoft.com/office/drawing/2016/5/14/chartex" xmlns:mc="http://schemas.openxmlformats.org/markup-compatibility/2006" xmlns:aink="http://schemas.microsoft.com/office/drawing/2016/ink" xmlns:am3d="http://schemas.microsoft.com/office/drawing/2017/model3d" xmlns:o="urn:schemas-microsoft-com:office:office" xmlns:r="http://schemas.openxmlformats.org/officeDocument/2006/relationships" xmlns:m="http://schemas.openxmlformats.org/officeDocument/2006/math" xmlns:v="urn:schemas-microsoft-com:vml" xmlns:wp14="http://schemas.microsoft.com/office/word/2010/wordprocessingDrawing" xmlns:wp="http://schemas.openxmlformats.org/drawingml/2006/wordprocessingDrawing" xmlns:w10="urn:schemas-microsoft-com:office:word" xmlns:w="http://schemas.openxmlformats.org/wordprocessingml/2006/main" xmlns:w14="http://schemas.microsoft.com/office/word/2010/wordml" xmlns:w15="http://schemas.microsoft.com/office/word/2012/wordml" xmlns:w16cex="http://schemas.microsoft.com/office/word/2018/wordml/cex" xmlns:w16cid="http://schemas.microsoft.com/office/word/2016/wordml/cid" xmlns:w16="http://schemas.microsoft.com/office/word/2018/wordml" xmlns:w16se="http://schemas.microsoft.com/office/word/2015/wordml/symex" xmlns:wpg="http://schemas.microsoft.com/office/word/2010/wordprocessingGroup" xmlns:wpi="http://schemas.microsoft.com/office/word/2010/wordprocessingInk" xmlns:wne="http://schemas.microsoft.com/office/word/2006/wordml" xmlns:wps="http://schemas.microsoft.com/office/word/2010/wordprocessingShape" mc:Ignorable="w14 w15 w16se w16cid w16 w16cex wp14">
+  <w:p>
+    <w:pPr>
+      <w:pStyle w:val="Zpat"/>
+    </w:pPr>
+    <w:r>
+      <w:rPr>
+        <w:noProof/>
+      </w:rPr>
+      <w:drawing>
+        <wp:anchor distT="0" distB="0" distL="114300" distR="114300" simplePos="0" relativeHeight="251661312" behindDoc="1" locked="0" layoutInCell="1" allowOverlap="1" wp14:anchorId="44610F22" wp14:editId="44F7B862">
+          <wp:simplePos x="0" y="0"/>
+          <wp:positionH relativeFrom="page">
+            <wp:align>right</wp:align>
+          </wp:positionH>
+          <wp:positionV relativeFrom="paragraph">
+            <wp:posOffset>-171450</wp:posOffset>
+          </wp:positionV>
+          <wp:extent cx="7547135" cy="775970"/>
+          <wp:effectExtent l="0" t="0" r="0" b="5080"/>
+          <wp:wrapNone/>
+          <wp:docPr id="25" name="Obrázek 25"/>
+          <wp:cNvGraphicFramePr>
+            <a:graphicFrameLocks xmlns:a="http://schemas.openxmlformats.org/drawingml/2006/main" noChangeAspect="1"/>
+          </wp:cNvGraphicFramePr>
+          <a:graphic xmlns:a="http://schemas.openxmlformats.org/drawingml/2006/main">
+            <a:graphicData uri="http://schemas.openxmlformats.org/drawingml/2006/picture">
+              <pic:pic xmlns:pic="http://schemas.openxmlformats.org/drawingml/2006/picture">
+                <pic:nvPicPr>
+                  <pic:cNvPr id="25" name="Obrázek 25"/>
+                  <pic:cNvPicPr/>
+                </pic:nvPicPr>
+                <pic:blipFill>
+                  <a:blip r:embed="rId1">
+                    <a:extLst>
+                      <a:ext uri="{28A0092B-C50C-407E-A947-70E740481C1C}">
+                        <a14:useLocalDpi xmlns:a14="http://schemas.microsoft.com/office/drawing/2010/main" val="0"/>
+                      </a:ext>
+                    </a:extLst>
+                  </a:blip>
+                  <a:stretch>
+                    <a:fillRect/>
+                  </a:stretch>
+                </pic:blipFill>
+                <pic:spPr>
+                  <a:xfrm>
+                    <a:off x="0" y="0"/>
+                    <a:ext cx="7547135" cy="775970"/>
+                  </a:xfrm>
+                  <a:prstGeom prst="rect">
+                    <a:avLst/>
+                  </a:prstGeom>
+                </pic:spPr>
+              </pic:pic>
+            </a:graphicData>
+          </a:graphic>
+          <wp14:sizeRelH relativeFrom="margin">
+            <wp14:pctWidth>0</wp14:pctWidth>
+          </wp14:sizeRelH>
+          <wp14:sizeRelV relativeFrom="margin">
+            <wp14:pctHeight>0</wp14:pctHeight>
+          </wp14:sizeRelV>
+        </wp:anchor>
+      </w:drawing>
+    </w:r>
+  </w:p>
+</w:ftr>
+</file>
+
+<file path=word/footnotes.xml><?xml version="1.0" encoding="utf-8"?>
+<w:footnotes xmlns:wpc="http://schemas.microsoft.com/office/word/2010/wordprocessingCanvas" xmlns:cx="http://schemas.microsoft.com/office/drawing/2014/chartex" xmlns:cx1="http://schemas.microsoft.com/office/drawing/2015/9/8/chartex" xmlns:cx2="http://schemas.microsoft.com/office/drawing/2015/10/21/chartex" xmlns:cx3="http://schemas.microsoft.com/office/drawing/2016/5/9/chartex" xmlns:cx4="http://schemas.microsoft.com/office/drawing/2016/5/10/chartex" xmlns:cx5="http://schemas.microsoft.com/office/drawing/2016/5/11/chartex" xmlns:cx6="http://schemas.microsoft.com/office/drawing/2016/5/12/chartex" xmlns:cx7="http://schemas.microsoft.com/office/drawing/2016/5/13/chartex" xmlns:cx8="http://schemas.microsoft.com/office/drawing/2016/5/14/chartex" xmlns:mc="http://schemas.openxmlformats.org/markup-compatibility/2006" xmlns:aink="http://schemas.microsoft.com/office/drawing/2016/ink" xmlns:am3d="http://schemas.microsoft.com/office/drawing/2017/model3d" xmlns:o="urn:schemas-microsoft-com:office:office" xmlns:r="http://schemas.openxmlformats.org/officeDocument/2006/relationships" xmlns:m="http://schemas.openxmlformats.org/officeDocument/2006/math" xmlns:v="urn:schemas-microsoft-com:vml" xmlns:wp14="http://schemas.microsoft.com/office/word/2010/wordprocessingDrawing" xmlns:wp="http://schemas.openxmlformats.org/drawingml/2006/wordprocessingDrawing" xmlns:w10="urn:schemas-microsoft-com:office:word" xmlns:w="http://schemas.openxmlformats.org/wordprocessingml/2006/main" xmlns:w14="http://schemas.microsoft.com/office/word/2010/wordml" xmlns:w15="http://schemas.microsoft.com/office/word/2012/wordml" xmlns:w16cex="http://schemas.microsoft.com/office/word/2018/wordml/cex" xmlns:w16cid="http://schemas.microsoft.com/office/word/2016/wordml/cid" xmlns:w16="http://schemas.microsoft.com/office/word/2018/wordml" xmlns:w16se="http://schemas.microsoft.com/office/word/2015/wordml/symex" xmlns:wpg="http://schemas.microsoft.com/office/word/2010/wordprocessingGroup" xmlns:wpi="http://schemas.microsoft.com/office/word/2010/wordprocessingInk" xmlns:wne="http://schemas.microsoft.com/office/word/2006/wordml" xmlns:wps="http://schemas.microsoft.com/office/word/2010/wordprocessingShape" mc:Ignorable="w14 w15 w16se w16cid w16 w16cex wp14">
+  <w:footnote w:type="separator" w:id="-1">
+    <w:p>
+      <w:pPr>
+        <w:spacing w:after="0" w:line="240" w:lineRule="auto"/>
+      </w:pPr>
+      <w:r>
+        <w:separator/>
+      </w:r>
+    </w:p>
+  </w:footnote>
+  <w:footnote w:type="continuationSeparator" w:id="0">
+    <w:p>
+      <w:pPr>
+        <w:spacing w:after="0" w:line="240" w:lineRule="auto"/>
+      </w:pPr>
+      <w:r>
+        <w:continuationSeparator/>
+      </w:r>
+    </w:p>
+  </w:footnote>
+</w:footnotes>
+</file>
+
+<file path=word/header1.xml><?xml version="1.0" encoding="utf-8"?>
+<w:hdr xmlns:wpc="http://schemas.microsoft.com/office/word/2010/wordprocessingCanvas" xmlns:cx="http://schemas.microsoft.com/office/drawing/2014/chartex" xmlns:cx1="http://schemas.microsoft.com/office/drawing/2015/9/8/chartex" xmlns:cx2="http://schemas.microsoft.com/office/drawing/2015/10/21/chartex" xmlns:cx3="http://schemas.microsoft.com/office/drawing/2016/5/9/chartex" xmlns:cx4="http://schemas.microsoft.com/office/drawing/2016/5/10/chartex" xmlns:cx5="http://schemas.microsoft.com/office/drawing/2016/5/11/chartex" xmlns:cx6="http://schemas.microsoft.com/office/drawing/2016/5/12/chartex" xmlns:cx7="http://schemas.microsoft.com/office/drawing/2016/5/13/chartex" xmlns:cx8="http://schemas.microsoft.com/office/drawing/2016/5/14/chartex" xmlns:mc="http://schemas.openxmlformats.org/markup-compatibility/2006" xmlns:aink="http://schemas.microsoft.com/office/drawing/2016/ink" xmlns:am3d="http://schemas.microsoft.com/office/drawing/2017/model3d" xmlns:o="urn:schemas-microsoft-com:office:office" xmlns:r="http://schemas.openxmlformats.org/officeDocument/2006/relationships" xmlns:m="http://schemas.openxmlformats.org/officeDocument/2006/math" xmlns:v="urn:schemas-microsoft-com:vml" xmlns:wp14="http://schemas.microsoft.com/office/word/2010/wordprocessingDrawing" xmlns:wp="http://schemas.openxmlformats.org/drawingml/2006/wordprocessingDrawing" xmlns:w10="urn:schemas-microsoft-com:office:word" xmlns:w="http://schemas.openxmlformats.org/wordprocessingml/2006/main" xmlns:w14="http://schemas.microsoft.com/office/word/2010/wordml" xmlns:w15="http://schemas.microsoft.com/office/word/2012/wordml" xmlns:w16cex="http://schemas.microsoft.com/office/word/2018/wordml/cex" xmlns:w16cid="http://schemas.microsoft.com/office/word/2016/wordml/cid" xmlns:w16="http://schemas.microsoft.com/office/word/2018/wordml" xmlns:w16se="http://schemas.microsoft.com/office/word/2015/wordml/symex" xmlns:wpg="http://schemas.microsoft.com/office/word/2010/wordprocessingGroup" xmlns:wpi="http://schemas.microsoft.com/office/word/2010/wordprocessingInk" xmlns:wne="http://schemas.microsoft.com/office/word/2006/wordml" xmlns:wps="http://schemas.microsoft.com/office/word/2010/wordprocessingShape" mc:Ignorable="w14 w15 w16se w16cid w16 w16cex wp14">
+  <w:p>
+    <w:pPr>
+      <w:pStyle w:val="Zhlav"/>
+    </w:pPr>
+    <w:r>
+      <w:rPr>
+        <w:noProof/>
+      </w:rPr>
+      <w:drawing>
+        <wp:anchor distT="0" distB="0" distL="114300" distR="114300" simplePos="0" relativeHeight="251659264" behindDoc="0" locked="0" layoutInCell="1" allowOverlap="1" wp14:anchorId="547823EF" wp14:editId="04E59813">
+          <wp:simplePos x="0" y="0"/>
+          <wp:positionH relativeFrom="page">
+            <wp:align>left</wp:align>
+          </wp:positionH>
+          <wp:positionV relativeFrom="paragraph">
+            <wp:posOffset>-448310</wp:posOffset>
+          </wp:positionV>
+          <wp:extent cx="7531735" cy="1508760"/>
+          <wp:effectExtent l="0" t="0" r="0" b="0"/>
+          <wp:wrapSquare wrapText="bothSides"/>
+          <wp:docPr id="23" name="Obrázek 23"/>
+          <wp:cNvGraphicFramePr>
+            <a:graphicFrameLocks xmlns:a="http://schemas.openxmlformats.org/drawingml/2006/main" noChangeAspect="1"/>
+          </wp:cNvGraphicFramePr>
+          <a:graphic xmlns:a="http://schemas.openxmlformats.org/drawingml/2006/main">
+            <a:graphicData uri="http://schemas.openxmlformats.org/drawingml/2006/picture">
+              <pic:pic xmlns:pic="http://schemas.openxmlformats.org/drawingml/2006/picture">
+                <pic:nvPicPr>
+                  <pic:cNvPr id="23" name="Obrázek 23"/>
+                  <pic:cNvPicPr/>
+                </pic:nvPicPr>
+                <pic:blipFill>
+                  <a:blip r:embed="rId1">
+                    <a:extLst>
+                      <a:ext uri="{28A0092B-C50C-407E-A947-70E740481C1C}">
+                        <a14:useLocalDpi xmlns:a14="http://schemas.microsoft.com/office/drawing/2010/main" val="0"/>
+                      </a:ext>
+                    </a:extLst>
+                  </a:blip>
+                  <a:stretch>
+                    <a:fillRect/>
+                  </a:stretch>
+                </pic:blipFill>
+                <pic:spPr>
+                  <a:xfrm>
+                    <a:off x="0" y="0"/>
+                    <a:ext cx="7531735" cy="1508760"/>
+                  </a:xfrm>
+                  <a:prstGeom prst="rect">
+                    <a:avLst/>
+                  </a:prstGeom>
+                </pic:spPr>
+              </pic:pic>
+            </a:graphicData>
+          </a:graphic>
+          <wp14:sizeRelH relativeFrom="margin">
+            <wp14:pctWidth>0</wp14:pctWidth>
+          </wp14:sizeRelH>
+          <wp14:sizeRelV relativeFrom="margin">
+            <wp14:pctHeight>0</wp14:pctHeight>
+          </wp14:sizeRelV>
+        </wp:anchor>
+      </w:drawing>
+    </w:r>
+  </w:p>
+</w:hdr>
 </file>
 
 <file path=word/numbering.xml><?xml version="1.0" encoding="utf-8"?>
@@ -5771,6 +5821,50 @@
       <w:spacing w:after="0" w:line="240" w:lineRule="auto"/>
     </w:pPr>
   </w:style>
+  <w:style w:type="paragraph" w:styleId="Zhlav">
+    <w:name w:val="header"/>
+    <w:basedOn w:val="Normln"/>
+    <w:link w:val="ZhlavChar"/>
+    <w:uiPriority w:val="99"/>
+    <w:unhideWhenUsed/>
+    <w:rsid w:val="0013754E"/>
+    <w:pPr>
+      <w:tabs>
+        <w:tab w:val="center" w:pos="4536"/>
+        <w:tab w:val="right" w:pos="9072"/>
+      </w:tabs>
+      <w:spacing w:after="0" w:line="240" w:lineRule="auto"/>
+    </w:pPr>
+  </w:style>
+  <w:style w:type="character" w:customStyle="1" w:styleId="ZhlavChar">
+    <w:name w:val="Záhlaví Char"/>
+    <w:basedOn w:val="Standardnpsmoodstavce"/>
+    <w:link w:val="Zhlav"/>
+    <w:uiPriority w:val="99"/>
+    <w:rsid w:val="0013754E"/>
+  </w:style>
+  <w:style w:type="paragraph" w:styleId="Zpat">
+    <w:name w:val="footer"/>
+    <w:basedOn w:val="Normln"/>
+    <w:link w:val="ZpatChar"/>
+    <w:uiPriority w:val="99"/>
+    <w:unhideWhenUsed/>
+    <w:rsid w:val="0013754E"/>
+    <w:pPr>
+      <w:tabs>
+        <w:tab w:val="center" w:pos="4536"/>
+        <w:tab w:val="right" w:pos="9072"/>
+      </w:tabs>
+      <w:spacing w:after="0" w:line="240" w:lineRule="auto"/>
+    </w:pPr>
+  </w:style>
+  <w:style w:type="character" w:customStyle="1" w:styleId="ZpatChar">
+    <w:name w:val="Zápatí Char"/>
+    <w:basedOn w:val="Standardnpsmoodstavce"/>
+    <w:link w:val="Zpat"/>
+    <w:uiPriority w:val="99"/>
+    <w:rsid w:val="0013754E"/>
+  </w:style>
 </w:styles>
 </file>
 
